--- a/Machine Learning -1/Clustering/Assignment/AssignmentPart2.docx
+++ b/Machine Learning -1/Clustering/Assignment/AssignmentPart2.docx
@@ -4,22 +4,426 @@
   <w:body>
     <w:p>
       <w:pPr>
-        <w:rPr>
-          <w:b/>
-          <w:bCs/>
-        </w:rPr>
-      </w:pPr>
-      <w:r>
-        <w:rPr>
-          <w:b/>
-          <w:bCs/>
-        </w:rPr>
+        <w:tabs>
+          <w:tab w:val="left" w:pos="8910"/>
+        </w:tabs>
+        <w:jc w:val="center"/>
+        <w:rPr>
+          <w:b/>
+          <w:bCs/>
+        </w:rPr>
+      </w:pPr>
+      <w:r>
+        <w:rPr>
+          <w:b/>
+          <w:bCs/>
+        </w:rPr>
+        <w:t>Clustering of Countries</w:t>
+      </w:r>
+    </w:p>
+    <w:p>
+      <w:pPr>
+        <w:tabs>
+          <w:tab w:val="left" w:pos="8910"/>
+        </w:tabs>
+        <w:jc w:val="center"/>
+      </w:pPr>
+      <w:r>
+        <w:t>(Assignment Summary)</w:t>
+      </w:r>
+    </w:p>
+    <w:p>
+      <w:pPr>
+        <w:tabs>
+          <w:tab w:val="left" w:pos="8910"/>
+        </w:tabs>
+      </w:pPr>
+      <w:r>
+        <w:rPr>
+          <w:b/>
+          <w:bCs/>
+        </w:rPr>
+        <w:t>Problem Statement</w:t>
+      </w:r>
+      <w:r>
+        <w:t xml:space="preserve"> – HELP International, a humanitarian NGO need to group countries based on various socio-economic factors and decide which countries need AID. We have data of 167 countries which included parameters like GDP of country, import and export expenditures, child mortality rate and health spending budget of the country. </w:t>
+      </w:r>
+    </w:p>
+    <w:p>
+      <w:pPr>
+        <w:tabs>
+          <w:tab w:val="left" w:pos="8910"/>
+        </w:tabs>
+      </w:pPr>
+      <w:r>
+        <w:rPr>
+          <w:b/>
+          <w:bCs/>
+        </w:rPr>
+        <w:t>Solution Approach</w:t>
+      </w:r>
+      <w:r>
+        <w:t xml:space="preserve"> – Since there is no previous/historical predictive data and we must group the countries based on socio-economic factors; we decide to use clustering. </w:t>
+      </w:r>
+    </w:p>
+    <w:p>
+      <w:pPr>
+        <w:tabs>
+          <w:tab w:val="left" w:pos="8910"/>
+        </w:tabs>
+      </w:pPr>
+      <w:r>
+        <w:rPr>
+          <w:b/>
+          <w:bCs/>
+        </w:rPr>
+        <w:t xml:space="preserve">Data Preparation </w:t>
+      </w:r>
+      <w:r>
+        <w:rPr>
+          <w:b/>
+          <w:bCs/>
+        </w:rPr>
+        <w:t>–</w:t>
+      </w:r>
+      <w:r>
+        <w:rPr>
+          <w:b/>
+          <w:bCs/>
+        </w:rPr>
+        <w:t xml:space="preserve"> </w:t>
+      </w:r>
+      <w:r>
+        <w:t>We have exports, import, and health spending given as %age of</w:t>
+      </w:r>
+      <w:r>
+        <w:rPr>
+          <w:b/>
+          <w:bCs/>
+        </w:rPr>
+        <w:t xml:space="preserve"> </w:t>
+      </w:r>
+      <w:r>
+        <w:t>GDP</w:t>
+      </w:r>
+      <w:r>
+        <w:t xml:space="preserve">, we convert them to absolute values. This step is required for scaling step before clustering. We have decided to retain the % age columns as well because it can provide useful insights into countries economy. </w:t>
+      </w:r>
+    </w:p>
+    <w:p>
+      <w:pPr>
+        <w:tabs>
+          <w:tab w:val="left" w:pos="8910"/>
+        </w:tabs>
+      </w:pPr>
+      <w:r>
+        <w:rPr>
+          <w:b/>
+          <w:bCs/>
+        </w:rPr>
+        <w:t>Exploratory Data Analysis and Outlier Handling</w:t>
+      </w:r>
+      <w:r>
+        <w:rPr>
+          <w:b/>
+          <w:bCs/>
+        </w:rPr>
+        <w:t xml:space="preserve">- </w:t>
+      </w:r>
+      <w:r>
+        <w:t xml:space="preserve">We look at the box plots for all the variables involved. Box plot clearly show the presence of outliers in all variables. Since a lot of things are driven by GDP of the country, we start with that. We inspect the countries with very high GDP. All the factors for these countries are favorable and hence there is not much need of aid here. We can drop these as outliers. We then explore the relation between different variables. We identify variables to explore further (as mentioned in the </w:t>
+      </w:r>
+      <w:proofErr w:type="spellStart"/>
+      <w:r>
+        <w:t>jupyter</w:t>
+      </w:r>
+      <w:proofErr w:type="spellEnd"/>
+      <w:r>
+        <w:t xml:space="preserve"> notebook after </w:t>
+      </w:r>
+      <w:proofErr w:type="spellStart"/>
+      <w:r>
+        <w:t>pairplot</w:t>
+      </w:r>
+      <w:proofErr w:type="spellEnd"/>
+      <w:r>
+        <w:t xml:space="preserve">). We identify the linear relationship income and </w:t>
+      </w:r>
+      <w:proofErr w:type="spellStart"/>
+      <w:r>
+        <w:t>gdp</w:t>
+      </w:r>
+      <w:proofErr w:type="spellEnd"/>
+      <w:r>
+        <w:t xml:space="preserve">, inverse relation between GPD and child mortality. </w:t>
+      </w:r>
+    </w:p>
+    <w:p>
+      <w:pPr>
+        <w:tabs>
+          <w:tab w:val="left" w:pos="8910"/>
+        </w:tabs>
+      </w:pPr>
+      <w:r>
+        <w:t>We observe the outliers in inflation. Besides high inflation, Nigeria has low GDPP, child mortality rate is high, health spending budget is also low. We cannot remove this. But we can the outliers to 46. (It still remains the highest value but is now closer to the other elements.)</w:t>
+      </w:r>
+    </w:p>
+    <w:p>
+      <w:pPr>
+        <w:tabs>
+          <w:tab w:val="left" w:pos="8910"/>
+        </w:tabs>
+      </w:pPr>
+      <w:r>
+        <w:rPr>
+          <w:b/>
+          <w:bCs/>
+        </w:rPr>
+        <w:t>Hopkins Statistics</w:t>
+      </w:r>
+      <w:r>
+        <w:t xml:space="preserve"> – We compute the Hopkin’s statistics. It comes out to be &gt; 90% in multiple cases. So, we are good to proceed with clustering. </w:t>
+      </w:r>
+    </w:p>
+    <w:p>
+      <w:pPr>
+        <w:tabs>
+          <w:tab w:val="left" w:pos="8910"/>
+        </w:tabs>
+      </w:pPr>
+      <w:r>
+        <w:rPr>
+          <w:b/>
+          <w:bCs/>
+        </w:rPr>
+        <w:t>Scaling</w:t>
+      </w:r>
+      <w:r>
+        <w:t xml:space="preserve"> – Since the clustering algorithms are impacted by outliers and units of the variables involved, it is important to standardize the columns. We use standard scaling to scale all the columns. </w:t>
+      </w:r>
+    </w:p>
+    <w:p>
+      <w:pPr>
+        <w:tabs>
+          <w:tab w:val="left" w:pos="8910"/>
+        </w:tabs>
+      </w:pPr>
+      <w:r>
+        <w:rPr>
+          <w:b/>
+          <w:bCs/>
+        </w:rPr>
+        <w:t>Hierarchical clustering</w:t>
+      </w:r>
+      <w:r>
+        <w:rPr>
+          <w:b/>
+          <w:bCs/>
+        </w:rPr>
+        <w:t xml:space="preserve">- </w:t>
+      </w:r>
+      <w:r>
+        <w:t xml:space="preserve">We perform hierarchical clustering as the first step. We use both the single and the complete linkages and metric is selected as Euclidean. Dendrogram from both the linkages indicate that 3 must be a good number for number of clusters to form. </w:t>
+      </w:r>
+    </w:p>
+    <w:p>
+      <w:pPr>
+        <w:tabs>
+          <w:tab w:val="left" w:pos="8910"/>
+        </w:tabs>
+      </w:pPr>
+      <w:r>
+        <w:t xml:space="preserve">Selective outlier handling also gave a dendrogram indicating 2 clusters. Therefore, we decided to evaluate that also. </w:t>
+      </w:r>
+    </w:p>
+    <w:p>
+      <w:pPr>
+        <w:tabs>
+          <w:tab w:val="left" w:pos="8910"/>
+        </w:tabs>
+      </w:pPr>
+      <w:r>
+        <w:t xml:space="preserve">Burundi, Liberia, Congo Dem Rep, Niger, sierra </w:t>
+      </w:r>
+      <w:proofErr w:type="spellStart"/>
+      <w:r>
+        <w:t>leonne</w:t>
+      </w:r>
+      <w:proofErr w:type="spellEnd"/>
+      <w:r>
+        <w:t xml:space="preserve"> came out as top countries in all cases. </w:t>
+      </w:r>
+    </w:p>
+    <w:p>
+      <w:pPr>
+        <w:tabs>
+          <w:tab w:val="left" w:pos="8910"/>
+        </w:tabs>
+      </w:pPr>
+      <w:r>
+        <w:rPr>
+          <w:b/>
+          <w:bCs/>
+        </w:rPr>
+        <w:t>K-Means</w:t>
+      </w:r>
+      <w:r>
+        <w:rPr>
+          <w:b/>
+          <w:bCs/>
+        </w:rPr>
+        <w:t xml:space="preserve"> – </w:t>
+      </w:r>
+      <w:r>
+        <w:t>For</w:t>
+      </w:r>
+      <w:r>
+        <w:t xml:space="preserve"> K-means we start with trying to determine the value of ‘K’. This can be done using </w:t>
+      </w:r>
+    </w:p>
+    <w:p>
+      <w:pPr>
+        <w:pStyle w:val="ListParagraph"/>
+        <w:numPr>
+          <w:ilvl w:val="0"/>
+          <w:numId w:val="13"/>
+        </w:numPr>
+        <w:tabs>
+          <w:tab w:val="left" w:pos="8910"/>
+        </w:tabs>
+      </w:pPr>
+      <w:r>
+        <w:t>Elbow-curve</w:t>
+      </w:r>
+    </w:p>
+    <w:p>
+      <w:pPr>
+        <w:pStyle w:val="ListParagraph"/>
+        <w:numPr>
+          <w:ilvl w:val="0"/>
+          <w:numId w:val="13"/>
+        </w:numPr>
+        <w:tabs>
+          <w:tab w:val="left" w:pos="8910"/>
+        </w:tabs>
+      </w:pPr>
+      <w:proofErr w:type="spellStart"/>
+      <w:r>
+        <w:t>Silhoutte</w:t>
+      </w:r>
+      <w:proofErr w:type="spellEnd"/>
+      <w:r>
+        <w:t xml:space="preserve"> score </w:t>
+      </w:r>
+    </w:p>
+    <w:p>
+      <w:pPr>
+        <w:tabs>
+          <w:tab w:val="left" w:pos="8910"/>
+        </w:tabs>
+      </w:pPr>
+      <w:r>
+        <w:t xml:space="preserve">We determine that 3 or 4 can be a good number of clusters. </w:t>
+      </w:r>
+    </w:p>
+    <w:p>
+      <w:pPr>
+        <w:tabs>
+          <w:tab w:val="left" w:pos="8910"/>
+        </w:tabs>
+      </w:pPr>
+      <w:r>
+        <w:t xml:space="preserve">Creating 3 clusters gives us a decent distribution. Profiling clusters through box and scatter plots gives a clear picture of cluster to choose countries from. When we try using 4 clusters, the additional cluster overlaps with existing clusters and does not contribute to decision making. So, k = 3 is a good number. </w:t>
+      </w:r>
+    </w:p>
+    <w:p>
+      <w:pPr>
+        <w:tabs>
+          <w:tab w:val="left" w:pos="8910"/>
+        </w:tabs>
+      </w:pPr>
+      <w:r>
+        <w:t>Final list of countries came out to be same as hierarchical.</w:t>
+      </w:r>
+      <w:r>
+        <w:t xml:space="preserve"> </w:t>
+      </w:r>
+      <w:r>
+        <w:t xml:space="preserve"> - Burundi, Liberia, Congo Dem Rep, Niger, sierra </w:t>
+      </w:r>
+      <w:proofErr w:type="spellStart"/>
+      <w:r>
+        <w:t>leonne</w:t>
+      </w:r>
+      <w:proofErr w:type="spellEnd"/>
+    </w:p>
+    <w:p>
+      <w:pPr>
+        <w:rPr>
+          <w:b/>
+          <w:bCs/>
+        </w:rPr>
+      </w:pPr>
+    </w:p>
+    <w:p>
+      <w:pPr>
+        <w:rPr>
+          <w:b/>
+          <w:bCs/>
+        </w:rPr>
+      </w:pPr>
+    </w:p>
+    <w:p>
+      <w:pPr>
+        <w:rPr>
+          <w:b/>
+          <w:bCs/>
+        </w:rPr>
+      </w:pPr>
+    </w:p>
+    <w:p>
+      <w:pPr>
+        <w:rPr>
+          <w:b/>
+          <w:bCs/>
+        </w:rPr>
+      </w:pPr>
+    </w:p>
+    <w:p>
+      <w:pPr>
+        <w:rPr>
+          <w:b/>
+          <w:bCs/>
+        </w:rPr>
+      </w:pPr>
+    </w:p>
+    <w:p>
+      <w:pPr>
+        <w:rPr>
+          <w:b/>
+          <w:bCs/>
+        </w:rPr>
+      </w:pPr>
+      <w:r>
+        <w:rPr>
+          <w:b/>
+          <w:bCs/>
+        </w:rPr>
+        <w:lastRenderedPageBreak/>
         <w:t xml:space="preserve">Q1. Compare and Contrast the K-Means Clustering and Hierarchical Clustering. </w:t>
       </w:r>
     </w:p>
     <w:p>
       <w:r>
-        <w:t xml:space="preserve">Clustering is an unsupervised learning technique, which creates different groups or clusters of the given set o f inputs and is also able to put a new input into the appropriate cluster. While doing clustering, the basic objective is to group input points in such a way as to maximize the inter-cluster variance and minimize the intra-cluster variance. </w:t>
+        <w:t xml:space="preserve">Clustering is an unsupervised learning technique, which creates different groups or clusters of the given set </w:t>
+      </w:r>
+      <w:proofErr w:type="spellStart"/>
+      <w:r>
+        <w:t>o f</w:t>
+      </w:r>
+      <w:proofErr w:type="spellEnd"/>
+      <w:r>
+        <w:t xml:space="preserve"> inputs and is also able to put a new input into the appropriate cluster. While doing clustering, the basic objective is to group input points in such a way as to maximize the inter-cluster variance and minimize the intra-cluster variance. </w:t>
       </w:r>
     </w:p>
     <w:p>
@@ -694,7 +1098,23 @@
         <w:ind w:left="1440"/>
       </w:pPr>
       <w:r>
-        <w:t xml:space="preserve">a(i) – average distance from points in own cluster. b(i) – average distance from points in </w:t>
+        <w:t>a(</w:t>
+      </w:r>
+      <w:proofErr w:type="spellStart"/>
+      <w:r>
+        <w:t>i</w:t>
+      </w:r>
+      <w:proofErr w:type="spellEnd"/>
+      <w:r>
+        <w:t>) – average distance from points in own cluster. b(</w:t>
+      </w:r>
+      <w:proofErr w:type="spellStart"/>
+      <w:r>
+        <w:t>i</w:t>
+      </w:r>
+      <w:proofErr w:type="spellEnd"/>
+      <w:r>
+        <w:t xml:space="preserve">) – average distance from points in </w:t>
       </w:r>
       <w:r>
         <w:t>another</w:t>
@@ -702,17 +1122,30 @@
       <w:r>
         <w:t xml:space="preserve"> cluster. </w:t>
       </w:r>
+      <w:proofErr w:type="spellStart"/>
       <w:r>
         <w:t>i</w:t>
       </w:r>
-      <w:r>
-        <w:t>– i</w:t>
+      <w:proofErr w:type="spellEnd"/>
+      <w:r>
+        <w:t xml:space="preserve">– </w:t>
+      </w:r>
+      <w:proofErr w:type="spellStart"/>
+      <w:r>
+        <w:t>i</w:t>
       </w:r>
       <w:r>
         <w:rPr>
           <w:vertAlign w:val="superscript"/>
         </w:rPr>
-        <w:t xml:space="preserve">th </w:t>
+        <w:t>th</w:t>
+      </w:r>
+      <w:proofErr w:type="spellEnd"/>
+      <w:r>
+        <w:rPr>
+          <w:vertAlign w:val="superscript"/>
+        </w:rPr>
+        <w:t xml:space="preserve"> </w:t>
       </w:r>
       <w:r>
         <w:rPr>
@@ -1555,7 +1988,13 @@
         </w:numPr>
       </w:pPr>
       <w:r>
-        <w:t xml:space="preserve">Cohesion of data points within the cluster – all the data points inside a cluster should be similar to each other. </w:t>
+        <w:t xml:space="preserve">Cohesion of data points within the cluster – all the data points inside a cluster should be </w:t>
+      </w:r>
+      <w:r>
+        <w:t>like</w:t>
+      </w:r>
+      <w:r>
+        <w:t xml:space="preserve"> each other. </w:t>
       </w:r>
     </w:p>
     <w:p>
@@ -1575,10 +2014,7 @@
         <w:ind w:left="720"/>
       </w:pPr>
       <w:r>
-        <w:t xml:space="preserve">For example, in a retail store customer segmentation problem, the customers in each cluster should have similar buying habits or shown interest in a category of products, have a similar buying timeline etc. </w:t>
-      </w:r>
-      <w:r>
-        <w:t xml:space="preserve">However, customers in different clusters should be inherently different in their characteristics. </w:t>
+        <w:t xml:space="preserve">For example, in a retail store customer segmentation problem, the customers in each cluster should have similar buying habits or shown interest in a category of products, have a similar buying timeline etc. However, customers in different clusters should be inherently different in their characteristics. </w:t>
       </w:r>
     </w:p>
     <w:p>
@@ -1943,14 +2379,43 @@
         <w:ind w:left="1440"/>
       </w:pPr>
       <w:r>
-        <w:t>a(i) – average distance from points in own cluster. b(i) – average distance from points in another cluster. i– i</w:t>
+        <w:t>a(</w:t>
+      </w:r>
+      <w:proofErr w:type="spellStart"/>
+      <w:r>
+        <w:t>i</w:t>
+      </w:r>
+      <w:proofErr w:type="spellEnd"/>
+      <w:r>
+        <w:t>) – average distance from points in own cluster. b(</w:t>
+      </w:r>
+      <w:proofErr w:type="spellStart"/>
+      <w:r>
+        <w:t>i</w:t>
+      </w:r>
+      <w:proofErr w:type="spellEnd"/>
+      <w:r>
+        <w:t xml:space="preserve">) – average distance from points in another cluster. </w:t>
+      </w:r>
+      <w:proofErr w:type="spellStart"/>
+      <w:r>
+        <w:t>i</w:t>
+      </w:r>
+      <w:proofErr w:type="spellEnd"/>
+      <w:r>
+        <w:t xml:space="preserve">– </w:t>
+      </w:r>
+      <w:proofErr w:type="spellStart"/>
+      <w:r>
+        <w:t>i</w:t>
       </w:r>
       <w:r>
         <w:rPr>
           <w:vertAlign w:val="superscript"/>
         </w:rPr>
-        <w:t xml:space="preserve">th </w:t>
-      </w:r>
+        <w:t>th</w:t>
+      </w:r>
+      <w:proofErr w:type="spellEnd"/>
       <w:r>
         <w:rPr>
           <w:vertAlign w:val="superscript"/>
@@ -1958,34 +2423,64 @@
         <w:t xml:space="preserve"> </w:t>
       </w:r>
       <w:r>
-        <w:t xml:space="preserve">data point. </w:t>
-      </w:r>
-    </w:p>
-    <w:p>
-      <w:pPr>
-        <w:ind w:left="1440"/>
-      </w:pPr>
-      <w:r>
-        <w:t xml:space="preserve">We take the ‘K’ with highest average silhouette score. </w:t>
-      </w:r>
-    </w:p>
-    <w:p>
-      <w:pPr>
-        <w:pStyle w:val="ListParagraph"/>
-        <w:ind w:left="1440"/>
-      </w:pPr>
-    </w:p>
-    <w:p>
-      <w:pPr>
-        <w:ind w:firstLine="720"/>
-      </w:pPr>
-      <w:r>
-        <w:t xml:space="preserve">Choice of K will have impact on the business decisions. </w:t>
-      </w:r>
-      <w:r>
-        <w:br w:type="page"/>
-      </w:r>
-    </w:p>
+        <w:rPr>
+          <w:vertAlign w:val="superscript"/>
+        </w:rPr>
+        <w:t xml:space="preserve"> </w:t>
+      </w:r>
+      <w:r>
+        <w:t xml:space="preserve">data point. We take the ‘K’ with highest average silhouette score. </w:t>
+      </w:r>
+    </w:p>
+    <w:p>
+      <w:r>
+        <w:t xml:space="preserve">The performance of clustering algorithm is affected by choice of K. So generally, we should choose a range of k values instead of a predefined value. Number of values should be reasonably large to reflect specific characteristics of the data but significantly smaller than number of data points. In </w:t>
+      </w:r>
+      <w:r>
+        <w:t xml:space="preserve">K-means algorithm, criterion is the minimization of distortion of clusters. Also, clustering is used to find irregularities in the data and to identify in which objects are concentrated. However, not every region with high concentration of objects can be considered as cluster. </w:t>
+      </w:r>
+    </w:p>
+    <w:p>
+      <w:pPr>
+        <w:rPr>
+          <w:sz w:val="24"/>
+          <w:szCs w:val="24"/>
+        </w:rPr>
+      </w:pPr>
+      <w:r>
+        <w:t>In K means clusterin</w:t>
+      </w:r>
+      <w:r>
+        <w:t>g, the distortion of a cluster is a function of the data population and the distance between objects and the cluster centre</w:t>
+      </w:r>
+      <w:r>
+        <w:t>. Each cluster is represented by it</w:t>
+      </w:r>
+      <w:r>
+        <w:t>s</w:t>
+      </w:r>
+      <w:r>
+        <w:t xml:space="preserve"> distortion and its impact on entire data set is assessed by </w:t>
+      </w:r>
+      <w:r>
+        <w:t>its</w:t>
+      </w:r>
+      <w:r>
+        <w:t xml:space="preserve"> contribution to the sum of all distortions.  </w:t>
+      </w:r>
+    </w:p>
+    <w:p>
+      <w:r>
+        <w:t xml:space="preserve">It is also important, that k is decided such that on multiple runs of algorithm. Also, the new data points should be assigned to relevant clusters. Any distortion or over kill in cases where critical decisions are to be taken, can have critical business impact. For example, </w:t>
+      </w:r>
+      <w:r>
+        <w:t xml:space="preserve">cyber profiling of people based on internet activity, identify potential frauds in insurance claims. </w:t>
+      </w:r>
+    </w:p>
+    <w:p/>
+    <w:p/>
+    <w:p/>
+    <w:p/>
     <w:p>
       <w:pPr>
         <w:pStyle w:val="ListParagraph"/>
@@ -3450,14 +3945,7 @@
           <w:b/>
           <w:bCs/>
         </w:rPr>
-        <w:t xml:space="preserve"> </w:t>
-      </w:r>
-      <w:r>
-        <w:rPr>
-          <w:b/>
-          <w:bCs/>
-        </w:rPr>
-        <w:t>Explain the different linkages used in Hierarchical Clustering.</w:t>
+        <w:t xml:space="preserve"> Explain the different linkages used in Hierarchical Clustering.</w:t>
       </w:r>
     </w:p>
     <w:p>
@@ -3670,7 +4158,21 @@
         <w:rPr>
           <w:rFonts w:eastAsiaTheme="minorEastAsia"/>
         </w:rPr>
-        <w:t>for all points ‘i’ in cluster u and ‘j’ in cluster v. This approach is also known as Nearest Point Algorithm.</w:t>
+        <w:t>for all points ‘</w:t>
+      </w:r>
+      <w:proofErr w:type="spellStart"/>
+      <w:r>
+        <w:rPr>
+          <w:rFonts w:eastAsiaTheme="minorEastAsia"/>
+        </w:rPr>
+        <w:t>i</w:t>
+      </w:r>
+      <w:proofErr w:type="spellEnd"/>
+      <w:r>
+        <w:rPr>
+          <w:rFonts w:eastAsiaTheme="minorEastAsia"/>
+        </w:rPr>
+        <w:t>’ in cluster u and ‘j’ in cluster v. This approach is also known as Nearest Point Algorithm.</w:t>
       </w:r>
     </w:p>
     <w:p>
@@ -3698,10 +4200,7 @@
         <w:t>Complete</w:t>
       </w:r>
       <w:r>
-        <w:t xml:space="preserve"> </w:t>
-      </w:r>
-      <w:r>
-        <w:t>Linkage</w:t>
+        <w:t xml:space="preserve"> Linkage</w:t>
       </w:r>
       <w:r>
         <w:t xml:space="preserve">: </w:t>
@@ -3769,16 +4268,7 @@
             <w:rPr>
               <w:rFonts w:ascii="Cambria Math" w:hAnsi="Cambria Math"/>
             </w:rPr>
-            <m:t>max</m:t>
-          </m:r>
-          <m:r>
-            <m:rPr>
-              <m:sty m:val="p"/>
-            </m:rPr>
-            <w:rPr>
-              <w:rFonts w:ascii="Cambria Math" w:hAnsi="Cambria Math"/>
-            </w:rPr>
-            <m:t>⁡</m:t>
+            <m:t>max⁡</m:t>
           </m:r>
           <m:r>
             <w:rPr>
@@ -3892,25 +4382,49 @@
         <w:rPr>
           <w:rFonts w:eastAsiaTheme="minorEastAsia"/>
         </w:rPr>
-        <w:t xml:space="preserve">for all points ‘i’ in cluster u and ‘j’ in cluster v. This approach is also known as </w:t>
-      </w:r>
+        <w:t>for all points ‘</w:t>
+      </w:r>
+      <w:proofErr w:type="spellStart"/>
       <w:r>
         <w:rPr>
           <w:rFonts w:eastAsiaTheme="minorEastAsia"/>
         </w:rPr>
-        <w:t xml:space="preserve">Farthest </w:t>
-      </w:r>
+        <w:t>i</w:t>
+      </w:r>
+      <w:proofErr w:type="spellEnd"/>
       <w:r>
         <w:rPr>
           <w:rFonts w:eastAsiaTheme="minorEastAsia"/>
         </w:rPr>
-        <w:t>Point Algorithm</w:t>
-      </w:r>
+        <w:t xml:space="preserve">’ in cluster u and ‘j’ in cluster v. This approach is also known as Farthest Point Algorithm or </w:t>
+      </w:r>
+      <w:proofErr w:type="spellStart"/>
       <w:r>
         <w:rPr>
           <w:rFonts w:eastAsiaTheme="minorEastAsia"/>
         </w:rPr>
-        <w:t xml:space="preserve"> or Vor Hees Algorithm. </w:t>
+        <w:t>Vor</w:t>
+      </w:r>
+      <w:proofErr w:type="spellEnd"/>
+      <w:r>
+        <w:rPr>
+          <w:rFonts w:eastAsiaTheme="minorEastAsia"/>
+        </w:rPr>
+        <w:t xml:space="preserve"> </w:t>
+      </w:r>
+      <w:proofErr w:type="spellStart"/>
+      <w:r>
+        <w:rPr>
+          <w:rFonts w:eastAsiaTheme="minorEastAsia"/>
+        </w:rPr>
+        <w:t>Hees</w:t>
+      </w:r>
+      <w:proofErr w:type="spellEnd"/>
+      <w:r>
+        <w:rPr>
+          <w:rFonts w:eastAsiaTheme="minorEastAsia"/>
+        </w:rPr>
+        <w:t xml:space="preserve"> Algorithm. </w:t>
       </w:r>
     </w:p>
     <w:p>
@@ -3938,10 +4452,7 @@
         <w:t>Average</w:t>
       </w:r>
       <w:r>
-        <w:t xml:space="preserve"> </w:t>
-      </w:r>
-      <w:r>
-        <w:t>Linkage</w:t>
+        <w:t xml:space="preserve"> Linkage</w:t>
       </w:r>
       <w:r>
         <w:t xml:space="preserve">: </w:t>
@@ -4122,13 +4633,7 @@
                     <w:rPr>
                       <w:rFonts w:ascii="Cambria Math" w:hAnsi="Cambria Math"/>
                     </w:rPr>
-                    <m:t>*</m:t>
-                  </m:r>
-                  <m:r>
-                    <w:rPr>
-                      <w:rFonts w:ascii="Cambria Math" w:hAnsi="Cambria Math"/>
-                    </w:rPr>
-                    <m:t>|v|)</m:t>
+                    <m:t>*|v|)</m:t>
                   </m:r>
                 </m:den>
               </m:f>
@@ -4147,9 +4652,11 @@
       <w:r>
         <w:t xml:space="preserve">for all points </w:t>
       </w:r>
+      <w:proofErr w:type="spellStart"/>
       <w:r>
         <w:t>i</w:t>
       </w:r>
+      <w:proofErr w:type="spellEnd"/>
       <w:r>
         <w:t>,</w:t>
       </w:r>
@@ -4176,10 +4683,7 @@
         <w:t>Weighted</w:t>
       </w:r>
       <w:r>
-        <w:t xml:space="preserve"> </w:t>
-      </w:r>
-      <w:r>
-        <w:t>Linkage</w:t>
+        <w:t xml:space="preserve"> Linkage</w:t>
       </w:r>
       <w:r>
         <w:t>: Also known as W</w:t>
@@ -4197,7 +4701,15 @@
         <w:ind w:left="1152"/>
       </w:pPr>
       <w:r>
-        <w:t xml:space="preserve">At each step, the nearest clusters ‘i’, ‘j’ are merged to form </w:t>
+        <w:t>At each step, the nearest clusters ‘</w:t>
+      </w:r>
+      <w:proofErr w:type="spellStart"/>
+      <w:r>
+        <w:t>i</w:t>
+      </w:r>
+      <w:proofErr w:type="spellEnd"/>
+      <w:r>
+        <w:t xml:space="preserve">’, ‘j’ are merged to form </w:t>
       </w:r>
       <m:oMath>
         <m:r>
@@ -4445,13 +4957,7 @@
             <w:rPr>
               <w:rFonts w:ascii="Cambria Math" w:hAnsi="Cambria Math"/>
             </w:rPr>
-            <m:t>=</m:t>
-          </m:r>
-          <m:r>
-            <w:rPr>
-              <w:rFonts w:ascii="Cambria Math" w:hAnsi="Cambria Math"/>
-            </w:rPr>
-            <m:t>|</m:t>
+            <m:t>=|</m:t>
           </m:r>
           <m:sSub>
             <m:sSubPr>
@@ -4611,19 +5117,10 @@
         <w:t>Median</w:t>
       </w:r>
       <w:r>
-        <w:t xml:space="preserve"> </w:t>
-      </w:r>
-      <w:r>
-        <w:t>Linkage</w:t>
-      </w:r>
-      <w:r>
-        <w:t xml:space="preserve">: When 2 clusters say – ‘s’, ‘t’ are merged to form a new cluster ‘u’ average of centroids of </w:t>
-      </w:r>
-      <w:r>
-        <w:t>‘s’, ‘t’</w:t>
-      </w:r>
-      <w:r>
-        <w:t xml:space="preserve"> give the centroid of new cluster ‘u’. Rest calculations are done as in centroid linkage. </w:t>
+        <w:t xml:space="preserve"> Linkage</w:t>
+      </w:r>
+      <w:r>
+        <w:t xml:space="preserve">: When 2 clusters say – ‘s’, ‘t’ are merged to form a new cluster ‘u’ average of centroids of ‘s’, ‘t’ give the centroid of new cluster ‘u’. Rest calculations are done as in centroid linkage. </w:t>
       </w:r>
     </w:p>
     <w:p>
@@ -4651,10 +5148,7 @@
         <w:t>Ward</w:t>
       </w:r>
       <w:r>
-        <w:t xml:space="preserve"> </w:t>
-      </w:r>
-      <w:r>
-        <w:t>Linkage</w:t>
+        <w:t xml:space="preserve"> Linkage</w:t>
       </w:r>
       <w:r>
         <w:t xml:space="preserve">: This uses ward variance minimization algorithm. This is </w:t>
@@ -4674,6 +5168,25 @@
       <w:r>
         <w:t xml:space="preserve">such that it leads to minimum increase in the within-cluster variance. Initial distance is set as squared Euclidean distance between the points. </w:t>
       </w:r>
+    </w:p>
+    <w:p>
+      <w:pPr>
+        <w:pStyle w:val="ListParagraph"/>
+      </w:pPr>
+    </w:p>
+    <w:p>
+      <w:pPr>
+        <w:tabs>
+          <w:tab w:val="left" w:pos="8910"/>
+        </w:tabs>
+      </w:pPr>
+    </w:p>
+    <w:p>
+      <w:pPr>
+        <w:tabs>
+          <w:tab w:val="left" w:pos="8910"/>
+        </w:tabs>
+      </w:pPr>
     </w:p>
     <w:sectPr>
       <w:pgSz w:w="11906" w:h="16838" w:code="9"/>
@@ -4777,6 +5290,95 @@
     </w:lvl>
   </w:abstractNum>
   <w:abstractNum w:abstractNumId="1" w15:restartNumberingAfterBreak="0">
+    <w:nsid w:val="148558C5"/>
+    <w:multiLevelType w:val="hybridMultilevel"/>
+    <w:tmpl w:val="8B28FB6C"/>
+    <w:lvl w:ilvl="0" w:tplc="0409000F">
+      <w:start w:val="1"/>
+      <w:numFmt w:val="decimal"/>
+      <w:lvlText w:val="%1."/>
+      <w:lvlJc w:val="left"/>
+      <w:pPr>
+        <w:ind w:left="720" w:hanging="360"/>
+      </w:pPr>
+      <w:rPr>
+        <w:rFonts w:hint="default"/>
+      </w:rPr>
+    </w:lvl>
+    <w:lvl w:ilvl="1" w:tplc="04090019" w:tentative="1">
+      <w:start w:val="1"/>
+      <w:numFmt w:val="lowerLetter"/>
+      <w:lvlText w:val="%2."/>
+      <w:lvlJc w:val="left"/>
+      <w:pPr>
+        <w:ind w:left="1440" w:hanging="360"/>
+      </w:pPr>
+    </w:lvl>
+    <w:lvl w:ilvl="2" w:tplc="0409001B" w:tentative="1">
+      <w:start w:val="1"/>
+      <w:numFmt w:val="lowerRoman"/>
+      <w:lvlText w:val="%3."/>
+      <w:lvlJc w:val="right"/>
+      <w:pPr>
+        <w:ind w:left="2160" w:hanging="180"/>
+      </w:pPr>
+    </w:lvl>
+    <w:lvl w:ilvl="3" w:tplc="0409000F" w:tentative="1">
+      <w:start w:val="1"/>
+      <w:numFmt w:val="decimal"/>
+      <w:lvlText w:val="%4."/>
+      <w:lvlJc w:val="left"/>
+      <w:pPr>
+        <w:ind w:left="2880" w:hanging="360"/>
+      </w:pPr>
+    </w:lvl>
+    <w:lvl w:ilvl="4" w:tplc="04090019" w:tentative="1">
+      <w:start w:val="1"/>
+      <w:numFmt w:val="lowerLetter"/>
+      <w:lvlText w:val="%5."/>
+      <w:lvlJc w:val="left"/>
+      <w:pPr>
+        <w:ind w:left="3600" w:hanging="360"/>
+      </w:pPr>
+    </w:lvl>
+    <w:lvl w:ilvl="5" w:tplc="0409001B" w:tentative="1">
+      <w:start w:val="1"/>
+      <w:numFmt w:val="lowerRoman"/>
+      <w:lvlText w:val="%6."/>
+      <w:lvlJc w:val="right"/>
+      <w:pPr>
+        <w:ind w:left="4320" w:hanging="180"/>
+      </w:pPr>
+    </w:lvl>
+    <w:lvl w:ilvl="6" w:tplc="0409000F" w:tentative="1">
+      <w:start w:val="1"/>
+      <w:numFmt w:val="decimal"/>
+      <w:lvlText w:val="%7."/>
+      <w:lvlJc w:val="left"/>
+      <w:pPr>
+        <w:ind w:left="5040" w:hanging="360"/>
+      </w:pPr>
+    </w:lvl>
+    <w:lvl w:ilvl="7" w:tplc="04090019" w:tentative="1">
+      <w:start w:val="1"/>
+      <w:numFmt w:val="lowerLetter"/>
+      <w:lvlText w:val="%8."/>
+      <w:lvlJc w:val="left"/>
+      <w:pPr>
+        <w:ind w:left="5760" w:hanging="360"/>
+      </w:pPr>
+    </w:lvl>
+    <w:lvl w:ilvl="8" w:tplc="0409001B" w:tentative="1">
+      <w:start w:val="1"/>
+      <w:numFmt w:val="lowerRoman"/>
+      <w:lvlText w:val="%9."/>
+      <w:lvlJc w:val="right"/>
+      <w:pPr>
+        <w:ind w:left="6480" w:hanging="180"/>
+      </w:pPr>
+    </w:lvl>
+  </w:abstractNum>
+  <w:abstractNum w:abstractNumId="2" w15:restartNumberingAfterBreak="0">
     <w:nsid w:val="1A654925"/>
     <w:multiLevelType w:val="hybridMultilevel"/>
     <w:tmpl w:val="45E24FBE"/>
@@ -4865,7 +5467,7 @@
       </w:pPr>
     </w:lvl>
   </w:abstractNum>
-  <w:abstractNum w:abstractNumId="2" w15:restartNumberingAfterBreak="0">
+  <w:abstractNum w:abstractNumId="3" w15:restartNumberingAfterBreak="0">
     <w:nsid w:val="2A344A9B"/>
     <w:multiLevelType w:val="hybridMultilevel"/>
     <w:tmpl w:val="F6302722"/>
@@ -4954,7 +5556,7 @@
       </w:pPr>
     </w:lvl>
   </w:abstractNum>
-  <w:abstractNum w:abstractNumId="3" w15:restartNumberingAfterBreak="0">
+  <w:abstractNum w:abstractNumId="4" w15:restartNumberingAfterBreak="0">
     <w:nsid w:val="30043F6D"/>
     <w:multiLevelType w:val="hybridMultilevel"/>
     <w:tmpl w:val="5022B828"/>
@@ -5043,7 +5645,7 @@
       </w:pPr>
     </w:lvl>
   </w:abstractNum>
-  <w:abstractNum w:abstractNumId="4" w15:restartNumberingAfterBreak="0">
+  <w:abstractNum w:abstractNumId="5" w15:restartNumberingAfterBreak="0">
     <w:nsid w:val="3FA42896"/>
     <w:multiLevelType w:val="hybridMultilevel"/>
     <w:tmpl w:val="77E27EBE"/>
@@ -5132,7 +5734,7 @@
       </w:pPr>
     </w:lvl>
   </w:abstractNum>
-  <w:abstractNum w:abstractNumId="5" w15:restartNumberingAfterBreak="0">
+  <w:abstractNum w:abstractNumId="6" w15:restartNumberingAfterBreak="0">
     <w:nsid w:val="41DD6C5D"/>
     <w:multiLevelType w:val="hybridMultilevel"/>
     <w:tmpl w:val="E0E0A5D6"/>
@@ -5221,7 +5823,7 @@
       </w:pPr>
     </w:lvl>
   </w:abstractNum>
-  <w:abstractNum w:abstractNumId="6" w15:restartNumberingAfterBreak="0">
+  <w:abstractNum w:abstractNumId="7" w15:restartNumberingAfterBreak="0">
     <w:nsid w:val="49DC4D44"/>
     <w:multiLevelType w:val="hybridMultilevel"/>
     <w:tmpl w:val="ECFC1ED2"/>
@@ -5311,7 +5913,7 @@
       </w:pPr>
     </w:lvl>
   </w:abstractNum>
-  <w:abstractNum w:abstractNumId="7" w15:restartNumberingAfterBreak="0">
+  <w:abstractNum w:abstractNumId="8" w15:restartNumberingAfterBreak="0">
     <w:nsid w:val="51A447F1"/>
     <w:multiLevelType w:val="hybridMultilevel"/>
     <w:tmpl w:val="412A4D88"/>
@@ -5400,7 +6002,7 @@
       </w:pPr>
     </w:lvl>
   </w:abstractNum>
-  <w:abstractNum w:abstractNumId="8" w15:restartNumberingAfterBreak="0">
+  <w:abstractNum w:abstractNumId="9" w15:restartNumberingAfterBreak="0">
     <w:nsid w:val="64491768"/>
     <w:multiLevelType w:val="hybridMultilevel"/>
     <w:tmpl w:val="F97230BA"/>
@@ -5489,7 +6091,7 @@
       </w:pPr>
     </w:lvl>
   </w:abstractNum>
-  <w:abstractNum w:abstractNumId="9" w15:restartNumberingAfterBreak="0">
+  <w:abstractNum w:abstractNumId="10" w15:restartNumberingAfterBreak="0">
     <w:nsid w:val="665C178E"/>
     <w:multiLevelType w:val="hybridMultilevel"/>
     <w:tmpl w:val="D724FD9C"/>
@@ -5578,7 +6180,7 @@
       </w:pPr>
     </w:lvl>
   </w:abstractNum>
-  <w:abstractNum w:abstractNumId="10" w15:restartNumberingAfterBreak="0">
+  <w:abstractNum w:abstractNumId="11" w15:restartNumberingAfterBreak="0">
     <w:nsid w:val="69826720"/>
     <w:multiLevelType w:val="hybridMultilevel"/>
     <w:tmpl w:val="0E90E6C2"/>
@@ -5667,7 +6269,7 @@
       </w:pPr>
     </w:lvl>
   </w:abstractNum>
-  <w:abstractNum w:abstractNumId="11" w15:restartNumberingAfterBreak="0">
+  <w:abstractNum w:abstractNumId="12" w15:restartNumberingAfterBreak="0">
     <w:nsid w:val="69AB214E"/>
     <w:multiLevelType w:val="hybridMultilevel"/>
     <w:tmpl w:val="DFA2C7AE"/>
@@ -5758,40 +6360,43 @@
     </w:lvl>
   </w:abstractNum>
   <w:num w:numId="1">
-    <w:abstractNumId w:val="3"/>
+    <w:abstractNumId w:val="4"/>
   </w:num>
   <w:num w:numId="2">
-    <w:abstractNumId w:val="5"/>
+    <w:abstractNumId w:val="6"/>
   </w:num>
   <w:num w:numId="3">
-    <w:abstractNumId w:val="8"/>
+    <w:abstractNumId w:val="9"/>
   </w:num>
   <w:num w:numId="4">
     <w:abstractNumId w:val="0"/>
   </w:num>
   <w:num w:numId="5">
+    <w:abstractNumId w:val="11"/>
+  </w:num>
+  <w:num w:numId="6">
+    <w:abstractNumId w:val="2"/>
+  </w:num>
+  <w:num w:numId="7">
+    <w:abstractNumId w:val="8"/>
+  </w:num>
+  <w:num w:numId="8">
+    <w:abstractNumId w:val="12"/>
+  </w:num>
+  <w:num w:numId="9">
+    <w:abstractNumId w:val="7"/>
+  </w:num>
+  <w:num w:numId="10">
+    <w:abstractNumId w:val="3"/>
+  </w:num>
+  <w:num w:numId="11">
+    <w:abstractNumId w:val="5"/>
+  </w:num>
+  <w:num w:numId="12">
     <w:abstractNumId w:val="10"/>
   </w:num>
-  <w:num w:numId="6">
+  <w:num w:numId="13">
     <w:abstractNumId w:val="1"/>
-  </w:num>
-  <w:num w:numId="7">
-    <w:abstractNumId w:val="7"/>
-  </w:num>
-  <w:num w:numId="8">
-    <w:abstractNumId w:val="11"/>
-  </w:num>
-  <w:num w:numId="9">
-    <w:abstractNumId w:val="6"/>
-  </w:num>
-  <w:num w:numId="10">
-    <w:abstractNumId w:val="2"/>
-  </w:num>
-  <w:num w:numId="11">
-    <w:abstractNumId w:val="4"/>
-  </w:num>
-  <w:num w:numId="12">
-    <w:abstractNumId w:val="9"/>
   </w:num>
 </w:numbering>
 </file>

--- a/Machine Learning -1/Clustering/Assignment/AssignmentPart2.docx
+++ b/Machine Learning -1/Clustering/Assignment/AssignmentPart2.docx
@@ -165,7 +165,15 @@
         </w:tabs>
       </w:pPr>
       <w:r>
-        <w:t>We observe the outliers in inflation. Besides high inflation, Nigeria has low GDPP, child mortality rate is high, health spending budget is also low. We cannot remove this. But we can the outliers to 46. (It still remains the highest value but is now closer to the other elements.)</w:t>
+        <w:t xml:space="preserve">We observe the outliers in inflation. Besides high inflation, Nigeria has low GDPP, child mortality rate is high, health spending budget is also low. We cannot remove this. But we can the outliers to 46. (It </w:t>
+      </w:r>
+      <w:proofErr w:type="gramStart"/>
+      <w:r>
+        <w:t>still remains</w:t>
+      </w:r>
+      <w:proofErr w:type="gramEnd"/>
+      <w:r>
+        <w:t xml:space="preserve"> the highest value but is now closer to the other elements.)</w:t>
       </w:r>
     </w:p>
     <w:p>
@@ -627,7 +635,15 @@
         </w:numPr>
       </w:pPr>
       <w:r>
-        <w:t xml:space="preserve"> Hierarchical clustering is not efficient with large amounts of data. Linkage calculation is a O(n</w:t>
+        <w:t xml:space="preserve"> Hierarchical clustering is not efficient with large amounts of data. Linkage calculation is </w:t>
+      </w:r>
+      <w:proofErr w:type="gramStart"/>
+      <w:r>
+        <w:t>a</w:t>
+      </w:r>
+      <w:proofErr w:type="gramEnd"/>
+      <w:r>
+        <w:t xml:space="preserve"> O(n</w:t>
       </w:r>
       <w:r>
         <w:rPr>
@@ -799,7 +815,15 @@
         <w:ind w:left="720"/>
       </w:pPr>
       <w:r>
-        <w:t>The first requirement is to determine the number of clusters the data has to split into. 2 most common methods to identify a suitable ‘k’ are:</w:t>
+        <w:t xml:space="preserve">The first requirement is to determine the number of clusters the data </w:t>
+      </w:r>
+      <w:proofErr w:type="gramStart"/>
+      <w:r>
+        <w:t>has to</w:t>
+      </w:r>
+      <w:proofErr w:type="gramEnd"/>
+      <w:r>
+        <w:t xml:space="preserve"> split into. 2 most common methods to identify a suitable ‘k’ are:</w:t>
       </w:r>
     </w:p>
     <w:p>
@@ -1131,6 +1155,7 @@
         <w:t xml:space="preserve">– </w:t>
       </w:r>
       <w:proofErr w:type="spellStart"/>
+      <w:proofErr w:type="gramStart"/>
       <w:r>
         <w:t>i</w:t>
       </w:r>
@@ -1154,7 +1179,11 @@
         <w:t xml:space="preserve"> </w:t>
       </w:r>
       <w:r>
-        <w:t xml:space="preserve">data point. </w:t>
+        <w:t>data</w:t>
+      </w:r>
+      <w:proofErr w:type="gramEnd"/>
+      <w:r>
+        <w:t xml:space="preserve"> point. </w:t>
       </w:r>
     </w:p>
     <w:p>
@@ -2014,7 +2043,13 @@
         <w:ind w:left="720"/>
       </w:pPr>
       <w:r>
-        <w:t xml:space="preserve">For example, in a retail store customer segmentation problem, the customers in each cluster should have similar buying habits or shown interest in a category of products, have a similar buying timeline etc. However, customers in different clusters should be inherently different in their characteristics. </w:t>
+        <w:t>For example, in a retail store customer segmentation problem, the customers in each cluster should have similar buying habits or shown interest in a category of products, have a similar buying</w:t>
+      </w:r>
+      <w:r>
+        <w:t xml:space="preserve"> patterns and </w:t>
+      </w:r>
+      <w:r>
+        <w:t xml:space="preserve">timeline etc. However, customers in different clusters should be inherently different in their characteristics. </w:t>
       </w:r>
     </w:p>
     <w:p>
@@ -2406,6 +2441,7 @@
         <w:t xml:space="preserve">– </w:t>
       </w:r>
       <w:proofErr w:type="spellStart"/>
+      <w:proofErr w:type="gramStart"/>
       <w:r>
         <w:t>i</w:t>
       </w:r>
@@ -2429,7 +2465,11 @@
         <w:t xml:space="preserve"> </w:t>
       </w:r>
       <w:r>
-        <w:t xml:space="preserve">data point. We take the ‘K’ with highest average silhouette score. </w:t>
+        <w:t>data</w:t>
+      </w:r>
+      <w:proofErr w:type="gramEnd"/>
+      <w:r>
+        <w:t xml:space="preserve"> point. We take the ‘K’ with highest average silhouette score. </w:t>
       </w:r>
     </w:p>
     <w:p>
@@ -2448,13 +2488,7 @@
         </w:rPr>
       </w:pPr>
       <w:r>
-        <w:t>In K means clusterin</w:t>
-      </w:r>
-      <w:r>
-        <w:t>g, the distortion of a cluster is a function of the data population and the distance between objects and the cluster centre</w:t>
-      </w:r>
-      <w:r>
-        <w:t>. Each cluster is represented by it</w:t>
+        <w:t>In K means clustering, the distortion of a cluster is a function of the data population and the distance between objects and the cluster centre. Each cluster is represented by it</w:t>
       </w:r>
       <w:r>
         <w:t>s</w:t>
@@ -2471,33 +2505,64 @@
     </w:p>
     <w:p>
       <w:r>
-        <w:t xml:space="preserve">It is also important, that k is decided such that on multiple runs of algorithm. Also, the new data points should be assigned to relevant clusters. Any distortion or over kill in cases where critical decisions are to be taken, can have critical business impact. For example, </w:t>
+        <w:t>It is also important, that k is decided such that on multiple runs of algorithm</w:t>
+      </w:r>
+      <w:r>
+        <w:t>, the results do not change.</w:t>
+      </w:r>
+      <w:r>
+        <w:t xml:space="preserve"> Also, the new data points should be assigned to relevant clusters. Any distortion or over kill in cases where critical decisions are to be taken, can have critical business impact. For example, </w:t>
       </w:r>
       <w:r>
         <w:t xml:space="preserve">cyber profiling of people based on internet activity, identify potential frauds in insurance claims. </w:t>
       </w:r>
     </w:p>
-    <w:p/>
-    <w:p/>
-    <w:p/>
-    <w:p/>
-    <w:p>
-      <w:pPr>
-        <w:pStyle w:val="ListParagraph"/>
-        <w:tabs>
-          <w:tab w:val="left" w:pos="8910"/>
-        </w:tabs>
-        <w:rPr>
-          <w:b/>
-          <w:bCs/>
-        </w:rPr>
-      </w:pPr>
-      <w:r>
-        <w:rPr>
-          <w:b/>
-          <w:bCs/>
-        </w:rPr>
+    <w:p>
+      <w:r>
+        <w:t>For a simpler situation, like online retail customer behav</w:t>
+      </w:r>
+      <w:r>
+        <w:t xml:space="preserve">ior problem, if we group a lot customers with high monetary contribution and high frequency to customers with </w:t>
+      </w:r>
+      <w:r>
+        <w:t xml:space="preserve">customers not frequent or not contributing high monetary value, we may be running wrong campaigns for wrong target audience. </w:t>
+      </w:r>
+      <w:r>
+        <w:t xml:space="preserve">This can lead to ineffective utilization of advertisement/promotional budgets and lead to very less conversion rate. So, k should be such that it is possible to </w:t>
+      </w:r>
+      <w:r>
         <w:lastRenderedPageBreak/>
+        <w:t xml:space="preserve">identify distinctly tell apart the traits of the data points among different clusters and same should not be much different from other points within the cluster. </w:t>
+      </w:r>
+    </w:p>
+    <w:p>
+      <w:pPr>
+        <w:pStyle w:val="ListParagraph"/>
+        <w:tabs>
+          <w:tab w:val="left" w:pos="8910"/>
+        </w:tabs>
+        <w:rPr>
+          <w:b/>
+          <w:bCs/>
+        </w:rPr>
+      </w:pPr>
+    </w:p>
+    <w:p>
+      <w:pPr>
+        <w:pStyle w:val="ListParagraph"/>
+        <w:tabs>
+          <w:tab w:val="left" w:pos="8910"/>
+        </w:tabs>
+        <w:rPr>
+          <w:b/>
+          <w:bCs/>
+        </w:rPr>
+      </w:pPr>
+      <w:r>
+        <w:rPr>
+          <w:b/>
+          <w:bCs/>
+        </w:rPr>
         <w:t xml:space="preserve">Q4. </w:t>
       </w:r>
       <w:r>
@@ -3883,31 +3948,6 @@
         <w:tabs>
           <w:tab w:val="left" w:pos="8910"/>
         </w:tabs>
-        <w:ind w:firstLine="720"/>
-        <w:rPr>
-          <w:b/>
-          <w:bCs/>
-        </w:rPr>
-      </w:pPr>
-    </w:p>
-    <w:p>
-      <w:pPr>
-        <w:tabs>
-          <w:tab w:val="left" w:pos="8910"/>
-        </w:tabs>
-        <w:ind w:firstLine="720"/>
-        <w:rPr>
-          <w:b/>
-          <w:bCs/>
-        </w:rPr>
-      </w:pPr>
-    </w:p>
-    <w:p>
-      <w:pPr>
-        <w:tabs>
-          <w:tab w:val="left" w:pos="8910"/>
-        </w:tabs>
-        <w:ind w:firstLine="720"/>
         <w:rPr>
           <w:b/>
           <w:bCs/>
@@ -4664,7 +4704,15 @@
         <w:t xml:space="preserve"> </w:t>
       </w:r>
       <w:r>
-        <w:t xml:space="preserve">j in both clusters. |u|, |v| are cardinalities of clusters u, v respectively. </w:t>
+        <w:t xml:space="preserve">j in both clusters. |u|, |v| are cardinalities of clusters u, </w:t>
+      </w:r>
+      <w:proofErr w:type="gramStart"/>
+      <w:r>
+        <w:t>v</w:t>
+      </w:r>
+      <w:proofErr w:type="gramEnd"/>
+      <w:r>
+        <w:t xml:space="preserve"> respectively. </w:t>
       </w:r>
     </w:p>
     <w:p>
@@ -4709,7 +4757,15 @@
       </w:r>
       <w:proofErr w:type="spellEnd"/>
       <w:r>
-        <w:t xml:space="preserve">’, ‘j’ are merged to form </w:t>
+        <w:t xml:space="preserve">’, ‘j’ </w:t>
+      </w:r>
+      <w:proofErr w:type="gramStart"/>
+      <w:r>
+        <w:t>are</w:t>
+      </w:r>
+      <w:proofErr w:type="gramEnd"/>
+      <w:r>
+        <w:t xml:space="preserve"> merged to form </w:t>
       </w:r>
       <m:oMath>
         <m:r>
@@ -5089,7 +5145,15 @@
         <w:t xml:space="preserve">. </w:t>
       </w:r>
       <w:r>
-        <w:t xml:space="preserve">In case of merging, distance becomes the distance between centroid of merged cluster and a centroid of a remaining cluster ‘v’ in the forest. This can some time lead to inversion in dendrogram, as smaller clusters may be more similar to larger cluster than to their individual clusters. </w:t>
+        <w:t xml:space="preserve">In case of merging, distance becomes the distance between centroid of merged cluster and a centroid of a remaining cluster ‘v’ in the forest. This can some time lead to inversion in dendrogram, as smaller clusters may be more </w:t>
+      </w:r>
+      <w:proofErr w:type="gramStart"/>
+      <w:r>
+        <w:t>similar to</w:t>
+      </w:r>
+      <w:proofErr w:type="gramEnd"/>
+      <w:r>
+        <w:t xml:space="preserve"> larger cluster than to their individual clusters. </w:t>
       </w:r>
     </w:p>
     <w:p>
@@ -5168,18 +5232,6 @@
       <w:r>
         <w:t xml:space="preserve">such that it leads to minimum increase in the within-cluster variance. Initial distance is set as squared Euclidean distance between the points. </w:t>
       </w:r>
-    </w:p>
-    <w:p>
-      <w:pPr>
-        <w:pStyle w:val="ListParagraph"/>
-      </w:pPr>
-    </w:p>
-    <w:p>
-      <w:pPr>
-        <w:tabs>
-          <w:tab w:val="left" w:pos="8910"/>
-        </w:tabs>
-      </w:pPr>
     </w:p>
     <w:p>
       <w:pPr>
